--- a/Busca de pessoas em Rasperby PI (Introdução, IOT018, Kleber Dobrowolski).docx
+++ b/Busca de pessoas em Rasperby PI (Introdução, IOT018, Kleber Dobrowolski).docx
@@ -62,8 +62,6 @@
       <w:r>
         <w:t xml:space="preserve">placa </w:t>
       </w:r>
-      <w:bookmarkStart w:id="0" w:name="_GoBack"/>
-      <w:bookmarkEnd w:id="0"/>
       <w:r>
         <w:t>raspberry pi</w:t>
       </w:r>
@@ -210,20 +208,20 @@
       <w:pPr>
         <w:pStyle w:val="Heading1"/>
       </w:pPr>
-      <w:bookmarkStart w:id="1" w:name="_Toc121491440"/>
-      <w:bookmarkStart w:id="2" w:name="_Toc124080445"/>
-      <w:bookmarkStart w:id="3" w:name="_Ref125306779"/>
-      <w:bookmarkStart w:id="4" w:name="_Toc125374507"/>
-      <w:bookmarkStart w:id="5" w:name="_Toc156754356"/>
+      <w:bookmarkStart w:id="0" w:name="_Toc121491440"/>
+      <w:bookmarkStart w:id="1" w:name="_Toc124080445"/>
+      <w:bookmarkStart w:id="2" w:name="_Ref125306779"/>
+      <w:bookmarkStart w:id="3" w:name="_Toc125374507"/>
+      <w:bookmarkStart w:id="4" w:name="_Toc156754356"/>
       <w:r>
         <w:lastRenderedPageBreak/>
         <w:tab/>
       </w:r>
+      <w:bookmarkEnd w:id="0"/>
       <w:bookmarkEnd w:id="1"/>
       <w:bookmarkEnd w:id="2"/>
       <w:bookmarkEnd w:id="3"/>
       <w:bookmarkEnd w:id="4"/>
-      <w:bookmarkEnd w:id="5"/>
       <w:r>
         <w:t>Introdução</w:t>
       </w:r>
@@ -257,7 +255,33 @@
         <w:t xml:space="preserve">de grande área </w:t>
       </w:r>
       <w:r>
-        <w:t xml:space="preserve">tais como metrô, shopping centers e museus não é incomum. </w:t>
+        <w:t>tais como metrô, shopping centers e museus não é incomum</w:t>
+      </w:r>
+      <w:r>
+        <w:t xml:space="preserve"> </w:t>
+      </w:r>
+      <w:r>
+        <w:rPr>
+          <w:highlight w:val="yellow"/>
+        </w:rPr>
+        <w:t xml:space="preserve">(buscar </w:t>
+      </w:r>
+      <w:proofErr w:type="spellStart"/>
+      <w:r>
+        <w:rPr>
+          <w:highlight w:val="yellow"/>
+        </w:rPr>
+        <w:t>ref</w:t>
+      </w:r>
+      <w:proofErr w:type="spellEnd"/>
+      <w:r>
+        <w:rPr>
+          <w:highlight w:val="yellow"/>
+        </w:rPr>
+        <w:t>)</w:t>
+      </w:r>
+      <w:r>
+        <w:t xml:space="preserve">. </w:t>
       </w:r>
       <w:r>
         <w:t xml:space="preserve">Porém, mesmo </w:t>
@@ -820,8 +844,676 @@
       </w:r>
     </w:p>
     <w:p/>
+    <w:p>
+      <w:pPr>
+        <w:pStyle w:val="Heading2"/>
+      </w:pPr>
+      <w:r>
+        <w:t>Detalhes de Implementação</w:t>
+      </w:r>
+    </w:p>
+    <w:p>
+      <w:r>
+        <w:t xml:space="preserve">A programação foi </w:t>
+      </w:r>
+      <w:r>
+        <w:t>realizada</w:t>
+      </w:r>
+      <w:r>
+        <w:t xml:space="preserve"> utilizando linguagem Java, bem como biblioteca </w:t>
+      </w:r>
+      <w:proofErr w:type="spellStart"/>
+      <w:r>
+        <w:t>PaHo</w:t>
+      </w:r>
+      <w:proofErr w:type="spellEnd"/>
+      <w:r>
+        <w:t xml:space="preserve"> </w:t>
+      </w:r>
+      <w:proofErr w:type="spellStart"/>
+      <w:r>
+        <w:t>MQtt</w:t>
+      </w:r>
+      <w:proofErr w:type="spellEnd"/>
+      <w:r>
+        <w:t xml:space="preserve"> para comunicação</w:t>
+      </w:r>
+      <w:r>
+        <w:t>,</w:t>
+      </w:r>
+      <w:r>
+        <w:t xml:space="preserve"> e biblioteca </w:t>
+      </w:r>
+      <w:proofErr w:type="spellStart"/>
+      <w:r>
+        <w:t>OpenCV</w:t>
+      </w:r>
+      <w:proofErr w:type="spellEnd"/>
+      <w:r>
+        <w:t xml:space="preserve"> para </w:t>
+      </w:r>
+      <w:r>
+        <w:t xml:space="preserve">o </w:t>
+      </w:r>
+      <w:r>
+        <w:t>processamento de imagens</w:t>
+      </w:r>
+      <w:r>
+        <w:t xml:space="preserve"> e controle das imagens da câmera.</w:t>
+      </w:r>
+      <w:r>
+        <w:t xml:space="preserve"> </w:t>
+      </w:r>
+      <w:r>
+        <w:t xml:space="preserve">O hardware utilizado foi a placa </w:t>
+      </w:r>
+      <w:proofErr w:type="spellStart"/>
+      <w:r>
+        <w:t>RaspberryPI</w:t>
+      </w:r>
+      <w:proofErr w:type="spellEnd"/>
+      <w:r>
+        <w:t xml:space="preserve"> 3, embora a escolha da linguagem Java permita a utilização dos mais diversos hardwares, seja laptop, ou outros </w:t>
+      </w:r>
+      <w:proofErr w:type="spellStart"/>
+      <w:r>
+        <w:t>dispotivos</w:t>
+      </w:r>
+      <w:proofErr w:type="spellEnd"/>
+      <w:r>
+        <w:t xml:space="preserve"> IoT similares, tais como placa </w:t>
+      </w:r>
+      <w:proofErr w:type="spellStart"/>
+      <w:r>
+        <w:t>SnapDragon</w:t>
+      </w:r>
+      <w:proofErr w:type="spellEnd"/>
+      <w:r>
+        <w:t xml:space="preserve"> da  </w:t>
+      </w:r>
+      <w:proofErr w:type="spellStart"/>
+      <w:r>
+        <w:t>Qualcomm</w:t>
+      </w:r>
+      <w:proofErr w:type="spellEnd"/>
+      <w:r>
+        <w:t>.</w:t>
+      </w:r>
+      <w:r>
+        <w:t xml:space="preserve"> A câmera acoplada também permite flexibilidade: desde câmeras USB </w:t>
+      </w:r>
+      <w:r>
+        <w:t>genéricas</w:t>
+      </w:r>
+      <w:r>
+        <w:t xml:space="preserve">, até mesmo módulos </w:t>
+      </w:r>
+      <w:proofErr w:type="spellStart"/>
+      <w:r>
+        <w:t>especificos</w:t>
+      </w:r>
+      <w:proofErr w:type="spellEnd"/>
+      <w:r>
+        <w:t xml:space="preserve"> para hardware IoT, como a Câmera </w:t>
+      </w:r>
+      <w:proofErr w:type="spellStart"/>
+      <w:r>
+        <w:t>Raspberry</w:t>
+      </w:r>
+      <w:proofErr w:type="spellEnd"/>
+      <w:r>
+        <w:t xml:space="preserve"> </w:t>
+      </w:r>
+      <w:proofErr w:type="spellStart"/>
+      <w:r>
+        <w:t>Pi</w:t>
+      </w:r>
+      <w:proofErr w:type="spellEnd"/>
+      <w:r>
+        <w:t xml:space="preserve"> ou mesmo câmeras com visão noturna</w:t>
+      </w:r>
+      <w:r>
+        <w:t>.</w:t>
+      </w:r>
+    </w:p>
+    <w:p>
+      <w:r>
+        <w:t>Para o controle em real-time dos módulos Argos, alguns c</w:t>
+      </w:r>
+      <w:r>
+        <w:t xml:space="preserve">omandos </w:t>
+      </w:r>
+      <w:r>
+        <w:t xml:space="preserve">foram </w:t>
+      </w:r>
+      <w:r>
+        <w:t>implementados</w:t>
+      </w:r>
+      <w:r>
+        <w:t>. Estes comandos são recebidos através do ‘</w:t>
+      </w:r>
+      <w:proofErr w:type="spellStart"/>
+      <w:r>
+        <w:t>topic</w:t>
+      </w:r>
+      <w:proofErr w:type="spellEnd"/>
+      <w:r>
+        <w:t xml:space="preserve">’ do </w:t>
+      </w:r>
+      <w:proofErr w:type="spellStart"/>
+      <w:r>
+        <w:t>MQtt</w:t>
+      </w:r>
+      <w:proofErr w:type="spellEnd"/>
+      <w:r>
+        <w:t>.</w:t>
+      </w:r>
+    </w:p>
+    <w:p>
+      <w:pPr>
+        <w:pStyle w:val="ListParagraph"/>
+        <w:numPr>
+          <w:ilvl w:val="0"/>
+          <w:numId w:val="21"/>
+        </w:numPr>
+      </w:pPr>
+      <w:r>
+        <w:t>‘</w:t>
+      </w:r>
+      <w:proofErr w:type="spellStart"/>
+      <w:r>
+        <w:t>exit</w:t>
+      </w:r>
+      <w:proofErr w:type="spellEnd"/>
+      <w:r>
+        <w:t>’ e ‘</w:t>
+      </w:r>
+      <w:proofErr w:type="spellStart"/>
+      <w:r>
+        <w:t>restart</w:t>
+      </w:r>
+      <w:proofErr w:type="spellEnd"/>
+      <w:r>
+        <w:t>’: desligam e reiniciam, respectivamente, o programa Java.</w:t>
+      </w:r>
+    </w:p>
+    <w:p>
+      <w:pPr>
+        <w:pStyle w:val="ListParagraph"/>
+        <w:numPr>
+          <w:ilvl w:val="0"/>
+          <w:numId w:val="21"/>
+        </w:numPr>
+      </w:pPr>
+      <w:r>
+        <w:lastRenderedPageBreak/>
+        <w:t>‘</w:t>
+      </w:r>
+      <w:proofErr w:type="spellStart"/>
+      <w:r>
+        <w:t>read</w:t>
+      </w:r>
+      <w:proofErr w:type="spellEnd"/>
+      <w:r>
+        <w:t>’ e ‘</w:t>
+      </w:r>
+      <w:proofErr w:type="spellStart"/>
+      <w:r>
+        <w:t>write</w:t>
+      </w:r>
+      <w:proofErr w:type="spellEnd"/>
+      <w:r>
+        <w:t xml:space="preserve">’: permitem ler </w:t>
+      </w:r>
+      <w:r>
+        <w:t>e escrever parâmetros do arquivo de configuração (</w:t>
+      </w:r>
+      <w:proofErr w:type="spellStart"/>
+      <w:r>
+        <w:t>argos.properties</w:t>
+      </w:r>
+      <w:proofErr w:type="spellEnd"/>
+      <w:r>
+        <w:t xml:space="preserve">). Exemplos de parâmetros: endereço IP do broker </w:t>
+      </w:r>
+      <w:proofErr w:type="spellStart"/>
+      <w:r>
+        <w:t>MQtt</w:t>
+      </w:r>
+      <w:proofErr w:type="spellEnd"/>
+      <w:r>
+        <w:t xml:space="preserve">, </w:t>
+      </w:r>
+      <w:proofErr w:type="spellStart"/>
+      <w:r>
+        <w:t>iD</w:t>
+      </w:r>
+      <w:proofErr w:type="spellEnd"/>
+      <w:r>
+        <w:t xml:space="preserve"> individual da unidade Argos, nome da classe Java </w:t>
+      </w:r>
+      <w:proofErr w:type="spellStart"/>
+      <w:r>
+        <w:t>OpenCV</w:t>
+      </w:r>
+      <w:proofErr w:type="spellEnd"/>
+      <w:r>
+        <w:t xml:space="preserve"> </w:t>
+      </w:r>
+      <w:r>
+        <w:t>utilizada na detecção. Alguns comandos demandam reinício do programa (tal como mudança do endereço IP do broker), através do comando ‘</w:t>
+      </w:r>
+      <w:proofErr w:type="spellStart"/>
+      <w:r>
+        <w:t>restart</w:t>
+      </w:r>
+      <w:proofErr w:type="spellEnd"/>
+      <w:r>
+        <w:t>’, acima. O novo conteúdo é recebido dentro do ‘</w:t>
+      </w:r>
+      <w:proofErr w:type="spellStart"/>
+      <w:r>
+        <w:t>payload</w:t>
+      </w:r>
+      <w:proofErr w:type="spellEnd"/>
+      <w:r>
+        <w:t xml:space="preserve">’ do protocolo </w:t>
+      </w:r>
+      <w:proofErr w:type="spellStart"/>
+      <w:r>
+        <w:t>MQtt</w:t>
+      </w:r>
+      <w:proofErr w:type="spellEnd"/>
+      <w:r>
+        <w:t>.</w:t>
+      </w:r>
+    </w:p>
+    <w:p>
+      <w:pPr>
+        <w:pStyle w:val="ListParagraph"/>
+        <w:numPr>
+          <w:ilvl w:val="0"/>
+          <w:numId w:val="21"/>
+        </w:numPr>
+      </w:pPr>
+      <w:r>
+        <w:t xml:space="preserve">‘snapshot’: força a unidade Argos enviar uma foto atual, com upload através de protocolo </w:t>
+      </w:r>
+      <w:proofErr w:type="spellStart"/>
+      <w:r>
+        <w:t>MQtt</w:t>
+      </w:r>
+      <w:proofErr w:type="spellEnd"/>
+      <w:r>
+        <w:t xml:space="preserve">, dentro do campo </w:t>
+      </w:r>
+      <w:proofErr w:type="spellStart"/>
+      <w:r>
+        <w:t>payload</w:t>
+      </w:r>
+      <w:proofErr w:type="spellEnd"/>
+      <w:r>
+        <w:t xml:space="preserve"> (observação: pode existir limitação de bytes, dependendo do </w:t>
+      </w:r>
+      <w:proofErr w:type="spellStart"/>
+      <w:r>
+        <w:t>beoker</w:t>
+      </w:r>
+      <w:proofErr w:type="spellEnd"/>
+      <w:r>
+        <w:t xml:space="preserve"> utilizado).</w:t>
+      </w:r>
+    </w:p>
+    <w:p>
+      <w:pPr>
+        <w:pStyle w:val="ListParagraph"/>
+        <w:numPr>
+          <w:ilvl w:val="0"/>
+          <w:numId w:val="21"/>
+        </w:numPr>
+      </w:pPr>
+      <w:r>
+        <w:t>‘</w:t>
+      </w:r>
+      <w:proofErr w:type="spellStart"/>
+      <w:r>
+        <w:t>class</w:t>
+      </w:r>
+      <w:proofErr w:type="spellEnd"/>
+      <w:r>
+        <w:t xml:space="preserve">’: recebe um novo arquivo </w:t>
+      </w:r>
+      <w:proofErr w:type="spellStart"/>
+      <w:r>
+        <w:t>OpenCV</w:t>
+      </w:r>
+      <w:proofErr w:type="spellEnd"/>
+      <w:r>
+        <w:t xml:space="preserve">. Este arquivo será compilado dentro da placa </w:t>
+      </w:r>
+      <w:proofErr w:type="spellStart"/>
+      <w:r>
+        <w:t>Raspberry</w:t>
+      </w:r>
+      <w:proofErr w:type="spellEnd"/>
+      <w:r>
+        <w:t xml:space="preserve"> </w:t>
+      </w:r>
+      <w:proofErr w:type="spellStart"/>
+      <w:r>
+        <w:t>Pi</w:t>
+      </w:r>
+      <w:proofErr w:type="spellEnd"/>
+      <w:r>
+        <w:t xml:space="preserve">, e carregado imediatamente, através da técnica de Java </w:t>
+      </w:r>
+      <w:proofErr w:type="spellStart"/>
+      <w:r>
+        <w:t>Reflexion</w:t>
+      </w:r>
+      <w:proofErr w:type="spellEnd"/>
+      <w:r>
+        <w:t xml:space="preserve">. </w:t>
+      </w:r>
+    </w:p>
+    <w:p>
+      <w:r>
+        <w:t xml:space="preserve">A utilização do protocolo </w:t>
+      </w:r>
+      <w:proofErr w:type="spellStart"/>
+      <w:r>
+        <w:t>MQtt</w:t>
+      </w:r>
+      <w:proofErr w:type="spellEnd"/>
+      <w:r>
+        <w:t xml:space="preserve"> permite </w:t>
+      </w:r>
+      <w:r>
+        <w:t xml:space="preserve">grande </w:t>
+      </w:r>
+      <w:r>
+        <w:t xml:space="preserve">flexibilidade no envio </w:t>
+      </w:r>
+      <w:r>
+        <w:t xml:space="preserve">de comandos: podemos enviar comandos para uma </w:t>
+      </w:r>
+      <w:r>
+        <w:t xml:space="preserve">certa </w:t>
+      </w:r>
+      <w:r>
+        <w:t>unidade Argos específica (/cam</w:t>
+      </w:r>
+      <w:r>
+        <w:t>_</w:t>
+      </w:r>
+      <w:r>
+        <w:t>id37/</w:t>
+      </w:r>
+      <w:proofErr w:type="spellStart"/>
+      <w:r>
+        <w:t>command</w:t>
+      </w:r>
+      <w:proofErr w:type="spellEnd"/>
+      <w:r>
+        <w:t>/</w:t>
+      </w:r>
+      <w:proofErr w:type="spellStart"/>
+      <w:r>
+        <w:t>restart</w:t>
+      </w:r>
+      <w:proofErr w:type="spellEnd"/>
+      <w:r>
+        <w:t>), ou para grupos de câmeras, ou mesmo todas as câmeras acopladas ao sistema (/</w:t>
+      </w:r>
+      <w:proofErr w:type="spellStart"/>
+      <w:r>
+        <w:t>command</w:t>
+      </w:r>
+      <w:proofErr w:type="spellEnd"/>
+      <w:r>
+        <w:t>/</w:t>
+      </w:r>
+      <w:r>
+        <w:t>snapshot</w:t>
+      </w:r>
+      <w:r>
+        <w:t>)</w:t>
+      </w:r>
+      <w:r>
+        <w:t xml:space="preserve">, bastando para isto escolher o tópico </w:t>
+      </w:r>
+      <w:proofErr w:type="spellStart"/>
+      <w:r>
+        <w:t>MQtt</w:t>
+      </w:r>
+      <w:proofErr w:type="spellEnd"/>
+      <w:r>
+        <w:t xml:space="preserve"> desejado.</w:t>
+      </w:r>
+    </w:p>
+    <w:p>
+      <w:r>
+        <w:t xml:space="preserve">Uma interface GUI rudimentar foi criada, apenas para possibilitar </w:t>
+      </w:r>
+      <w:r>
+        <w:t xml:space="preserve">a visualização de fotos de maneira rápida. Um sistema profissional </w:t>
+      </w:r>
+    </w:p>
+    <w:p>
+      <w:pPr>
+        <w:pStyle w:val="Heading2"/>
+      </w:pPr>
+      <w:r>
+        <w:t>Um possível c</w:t>
+      </w:r>
+      <w:r>
+        <w:t xml:space="preserve">enário de </w:t>
+      </w:r>
+      <w:r>
+        <w:t>o</w:t>
+      </w:r>
+      <w:r>
+        <w:t>peração</w:t>
+      </w:r>
+    </w:p>
+    <w:p>
+      <w:r>
+        <w:t>O projeto é flexível o bastante para atender muitos cenários operacionais</w:t>
+      </w:r>
+      <w:r>
+        <w:t xml:space="preserve"> (monitoração de metrô, sistemas distribuídos em ônibus, </w:t>
+      </w:r>
+      <w:proofErr w:type="spellStart"/>
+      <w:r>
+        <w:t>etc</w:t>
+      </w:r>
+      <w:proofErr w:type="spellEnd"/>
+      <w:r>
+        <w:t xml:space="preserve">). Para um </w:t>
+      </w:r>
+      <w:r>
+        <w:t>exemplo</w:t>
+      </w:r>
+      <w:r>
+        <w:t xml:space="preserve"> mais palpável</w:t>
+      </w:r>
+      <w:r>
+        <w:t>, descreveremos uma operação em um shopping center hipotético.</w:t>
+      </w:r>
+    </w:p>
+    <w:p>
+      <w:pPr>
+        <w:pStyle w:val="ListParagraph"/>
+        <w:numPr>
+          <w:ilvl w:val="0"/>
+          <w:numId w:val="20"/>
+        </w:numPr>
+      </w:pPr>
+      <w:r>
+        <w:t>D</w:t>
+      </w:r>
+      <w:r>
+        <w:t>iversos módulos Argos estão distribuídos pelos departamentos do shopping, sejam acoplados a câmeras de segurança já existentes ou substituindo as mesmas</w:t>
+      </w:r>
+      <w:r>
+        <w:t xml:space="preserve">. Comunicam-se por </w:t>
+      </w:r>
+      <w:proofErr w:type="spellStart"/>
+      <w:r>
+        <w:t>MQtt</w:t>
+      </w:r>
+      <w:proofErr w:type="spellEnd"/>
+      <w:r>
+        <w:t>, usando a já existente rede TCP/IP do shopping.</w:t>
+      </w:r>
+      <w:r>
+        <w:t xml:space="preserve"> No </w:t>
+      </w:r>
+      <w:r>
+        <w:t>Centro de Controle (CO)</w:t>
+      </w:r>
+      <w:r>
+        <w:t xml:space="preserve">, </w:t>
+      </w:r>
+      <w:r>
+        <w:t xml:space="preserve">um </w:t>
+      </w:r>
+      <w:proofErr w:type="spellStart"/>
+      <w:r>
+        <w:t>harware</w:t>
+      </w:r>
+      <w:proofErr w:type="spellEnd"/>
+      <w:r>
+        <w:t xml:space="preserve"> mais poderoso,</w:t>
+      </w:r>
+      <w:r>
+        <w:t xml:space="preserve"> para o controle centralizado dos módulos e, opcionalmente, com ferramentas mais poderosas de </w:t>
+      </w:r>
+      <w:proofErr w:type="spellStart"/>
+      <w:r>
+        <w:t>Machini</w:t>
+      </w:r>
+      <w:proofErr w:type="spellEnd"/>
+      <w:r>
+        <w:t xml:space="preserve"> Learning, para criar novos perfis baseados em fotos, em poucos minutos.</w:t>
+      </w:r>
+    </w:p>
+    <w:p>
+      <w:pPr>
+        <w:pStyle w:val="ListParagraph"/>
+        <w:numPr>
+          <w:ilvl w:val="0"/>
+          <w:numId w:val="20"/>
+        </w:numPr>
+      </w:pPr>
+      <w:r>
+        <w:lastRenderedPageBreak/>
+        <w:t>o CO recebe uma demanda: uma criança de aproximadamente 4 anos, vestida de vermelho, perdeu-se da mãe. Uma foto da criança é repassada ao Centro de Controle, através de um dos seguranças do shopping. CO decide qual a melhor abordagem: criar um modelo ‘</w:t>
+      </w:r>
+      <w:proofErr w:type="spellStart"/>
+      <w:r>
+        <w:t>ha</w:t>
+      </w:r>
+      <w:r>
+        <w:t>a</w:t>
+      </w:r>
+      <w:r>
+        <w:t>r</w:t>
+      </w:r>
+      <w:r>
+        <w:t>ca</w:t>
+      </w:r>
+      <w:r>
+        <w:t>scade</w:t>
+      </w:r>
+      <w:proofErr w:type="spellEnd"/>
+      <w:r>
+        <w:t xml:space="preserve">’ novo (classe </w:t>
+      </w:r>
+      <w:proofErr w:type="spellStart"/>
+      <w:r>
+        <w:t>java</w:t>
+      </w:r>
+      <w:r>
+        <w:t>+xml</w:t>
+      </w:r>
+      <w:proofErr w:type="spellEnd"/>
+      <w:r>
+        <w:t>), personalizado com a foto da criança, ou apenas utilizar um modelo padrão, porém ajustado (</w:t>
+      </w:r>
+      <w:r>
+        <w:t xml:space="preserve">‘criança’ + </w:t>
+      </w:r>
+      <w:r>
+        <w:t>‘roupa vermelha’).</w:t>
+      </w:r>
+    </w:p>
+    <w:p>
+      <w:pPr>
+        <w:pStyle w:val="ListParagraph"/>
+        <w:numPr>
+          <w:ilvl w:val="0"/>
+          <w:numId w:val="20"/>
+        </w:numPr>
+      </w:pPr>
+      <w:r>
+        <w:t>Quase imediatamente, as câmeras Argos recebem o novo modelo</w:t>
+      </w:r>
+      <w:r>
+        <w:t xml:space="preserve"> por </w:t>
+      </w:r>
+      <w:proofErr w:type="spellStart"/>
+      <w:r>
+        <w:t>MQtt</w:t>
+      </w:r>
+      <w:proofErr w:type="spellEnd"/>
+      <w:r>
+        <w:t xml:space="preserve">, compilam, e passam a executá-lo. As câmeras que detectarem crianças que se enquadrem nas novas características, começarão a enviar imagens </w:t>
+      </w:r>
+      <w:r>
+        <w:t xml:space="preserve">periodicamente </w:t>
+      </w:r>
+      <w:r>
+        <w:t>(arquivos .JPG) com a localização do setor e a hora, para o CO.</w:t>
+      </w:r>
+    </w:p>
+    <w:p>
+      <w:pPr>
+        <w:pStyle w:val="ListParagraph"/>
+        <w:numPr>
+          <w:ilvl w:val="0"/>
+          <w:numId w:val="20"/>
+        </w:numPr>
+      </w:pPr>
+      <w:r>
+        <w:t xml:space="preserve">Como, provavelmente, existirão algumas detecções falso-positivo, </w:t>
+      </w:r>
+      <w:r>
+        <w:t>um</w:t>
+      </w:r>
+      <w:r>
+        <w:t xml:space="preserve"> operador do CO fará a inspeção visual, para confirmar se a criança foi realmente encontrada. Se sim, envia</w:t>
+      </w:r>
+      <w:r>
+        <w:t>rá</w:t>
+      </w:r>
+      <w:r>
+        <w:t xml:space="preserve"> a foto da detecção para o segurança mais próximo do local, que poderá abordar a criança e trazê-la ao </w:t>
+      </w:r>
+      <w:r>
+        <w:t>CO (ou acompanha-la diretamente ao encontro da mãe).</w:t>
+      </w:r>
+    </w:p>
     <w:p/>
-    <w:p/>
+    <w:p>
+      <w:r>
+        <w:t>Desenvolvimentos futuros</w:t>
+      </w:r>
+    </w:p>
+    <w:p>
+      <w:bookmarkStart w:id="5" w:name="_GoBack"/>
+      <w:bookmarkEnd w:id="5"/>
+    </w:p>
     <w:p>
       <w:pPr>
         <w:rPr>
@@ -863,7 +1555,171 @@
           <w:b/>
           <w:lang w:val="en-US"/>
         </w:rPr>
-        <w:t>Low-Cost Face Recognition System</w:t>
+        <w:t>Low-Cost Face Recognition System Based on Extended Local Binary Pattern</w:t>
+      </w:r>
+      <w:r>
+        <w:rPr>
+          <w:lang w:val="en-US"/>
+        </w:rPr>
+        <w:t xml:space="preserve">. </w:t>
+      </w:r>
+      <w:proofErr w:type="spellStart"/>
+      <w:r>
+        <w:rPr>
+          <w:lang w:val="en-US"/>
+        </w:rPr>
+        <w:t>Em</w:t>
+      </w:r>
+      <w:proofErr w:type="spellEnd"/>
+      <w:r>
+        <w:rPr>
+          <w:lang w:val="en-US"/>
+        </w:rPr>
+        <w:t xml:space="preserve"> International </w:t>
+      </w:r>
+      <w:r>
+        <w:rPr>
+          <w:lang w:val="en-US"/>
+        </w:rPr>
+        <w:t>C</w:t>
+      </w:r>
+      <w:r>
+        <w:rPr>
+          <w:lang w:val="en-US"/>
+        </w:rPr>
+        <w:t xml:space="preserve">onference on </w:t>
+      </w:r>
+      <w:r>
+        <w:rPr>
+          <w:lang w:val="en-US"/>
+        </w:rPr>
+        <w:t>A</w:t>
+      </w:r>
+      <w:r>
+        <w:rPr>
+          <w:lang w:val="en-US"/>
+        </w:rPr>
+        <w:t xml:space="preserve">utomatic </w:t>
+      </w:r>
+      <w:r>
+        <w:rPr>
+          <w:lang w:val="en-US"/>
+        </w:rPr>
+        <w:t>C</w:t>
+      </w:r>
+      <w:r>
+        <w:rPr>
+          <w:lang w:val="en-US"/>
+        </w:rPr>
+        <w:t xml:space="preserve">ontrol </w:t>
+      </w:r>
+      <w:r>
+        <w:rPr>
+          <w:lang w:val="en-US"/>
+        </w:rPr>
+        <w:t>C</w:t>
+      </w:r>
+      <w:r>
+        <w:rPr>
+          <w:lang w:val="en-US"/>
+        </w:rPr>
+        <w:t xml:space="preserve">onference, </w:t>
+      </w:r>
+      <w:r>
+        <w:rPr>
+          <w:lang w:val="en-US"/>
+        </w:rPr>
+        <w:t xml:space="preserve">p. </w:t>
+      </w:r>
+      <w:r>
+        <w:rPr>
+          <w:lang w:val="en-US"/>
+        </w:rPr>
+        <w:t>13–18</w:t>
+      </w:r>
+      <w:r>
+        <w:rPr>
+          <w:lang w:val="en-US"/>
+        </w:rPr>
+        <w:t>,</w:t>
+      </w:r>
+      <w:r>
+        <w:rPr>
+          <w:lang w:val="en-US"/>
+        </w:rPr>
+        <w:t xml:space="preserve"> </w:t>
+      </w:r>
+      <w:proofErr w:type="spellStart"/>
+      <w:r>
+        <w:rPr>
+          <w:lang w:val="en-US"/>
+        </w:rPr>
+        <w:t>novembro</w:t>
+      </w:r>
+      <w:proofErr w:type="spellEnd"/>
+      <w:r>
+        <w:rPr>
+          <w:lang w:val="en-US"/>
+        </w:rPr>
+        <w:t>. 2016.</w:t>
+      </w:r>
+    </w:p>
+    <w:p>
+      <w:pPr>
+        <w:rPr>
+          <w:lang w:val="en-US"/>
+        </w:rPr>
+      </w:pPr>
+      <w:r>
+        <w:rPr>
+          <w:lang w:val="en-US"/>
+        </w:rPr>
+        <w:t xml:space="preserve">[2] </w:t>
+      </w:r>
+      <w:r>
+        <w:rPr>
+          <w:lang w:val="en-US"/>
+        </w:rPr>
+        <w:t>NGUYEN</w:t>
+      </w:r>
+      <w:r>
+        <w:rPr>
+          <w:lang w:val="en-US"/>
+        </w:rPr>
+        <w:t>.</w:t>
+      </w:r>
+      <w:r>
+        <w:rPr>
+          <w:lang w:val="en-US"/>
+        </w:rPr>
+        <w:t xml:space="preserve"> </w:t>
+      </w:r>
+      <w:proofErr w:type="spellStart"/>
+      <w:r>
+        <w:rPr>
+          <w:lang w:val="en-US"/>
+        </w:rPr>
+        <w:t>Huu</w:t>
+      </w:r>
+      <w:proofErr w:type="spellEnd"/>
+      <w:r>
+        <w:rPr>
+          <w:lang w:val="en-US"/>
+        </w:rPr>
+        <w:t>-Quoc</w:t>
+      </w:r>
+      <w:r>
+        <w:rPr>
+          <w:lang w:val="en-US"/>
+        </w:rPr>
+        <w:t xml:space="preserve"> at al. </w:t>
+      </w:r>
+      <w:r>
+        <w:rPr>
+          <w:b/>
+          <w:lang w:val="en-US"/>
+        </w:rPr>
+        <w:t>Low Cost Real-Time System Monitoring</w:t>
       </w:r>
       <w:r>
         <w:rPr>
@@ -877,7 +1733,7 @@
           <w:b/>
           <w:lang w:val="en-US"/>
         </w:rPr>
-        <w:t>Based on Extended Local Binary Pattern</w:t>
+        <w:t>Using Raspberry Pi</w:t>
       </w:r>
       <w:r>
         <w:rPr>
@@ -897,93 +1753,25 @@
         <w:rPr>
           <w:lang w:val="en-US"/>
         </w:rPr>
-        <w:t xml:space="preserve"> International </w:t>
+        <w:t xml:space="preserve"> </w:t>
       </w:r>
       <w:r>
         <w:rPr>
           <w:lang w:val="en-US"/>
         </w:rPr>
-        <w:t>C</w:t>
+        <w:t>2015 Seventh International Conference on Ubiquitous and Future Networks</w:t>
       </w:r>
       <w:r>
         <w:rPr>
           <w:lang w:val="en-US"/>
         </w:rPr>
-        <w:t xml:space="preserve">onference on </w:t>
+        <w:t xml:space="preserve">, </w:t>
       </w:r>
       <w:r>
         <w:rPr>
           <w:lang w:val="en-US"/>
         </w:rPr>
-        <w:t>A</w:t>
-      </w:r>
-      <w:r>
-        <w:rPr>
-          <w:lang w:val="en-US"/>
-        </w:rPr>
-        <w:t xml:space="preserve">utomatic </w:t>
-      </w:r>
-      <w:r>
-        <w:rPr>
-          <w:lang w:val="en-US"/>
-        </w:rPr>
-        <w:t>C</w:t>
-      </w:r>
-      <w:r>
-        <w:rPr>
-          <w:lang w:val="en-US"/>
-        </w:rPr>
-        <w:t xml:space="preserve">ontrol </w:t>
-      </w:r>
-      <w:r>
-        <w:rPr>
-          <w:lang w:val="en-US"/>
-        </w:rPr>
-        <w:t>C</w:t>
-      </w:r>
-      <w:r>
-        <w:rPr>
-          <w:lang w:val="en-US"/>
-        </w:rPr>
-        <w:t xml:space="preserve">onference, </w:t>
-      </w:r>
-      <w:r>
-        <w:rPr>
-          <w:lang w:val="en-US"/>
-        </w:rPr>
-        <w:t xml:space="preserve">p. </w:t>
-      </w:r>
-      <w:r>
-        <w:rPr>
-          <w:lang w:val="en-US"/>
-        </w:rPr>
-        <w:t>13–18</w:t>
-      </w:r>
-      <w:r>
-        <w:rPr>
-          <w:lang w:val="en-US"/>
-        </w:rPr>
-        <w:t>,</w:t>
-      </w:r>
-      <w:r>
-        <w:rPr>
-          <w:lang w:val="en-US"/>
-        </w:rPr>
-        <w:t xml:space="preserve"> </w:t>
-      </w:r>
-      <w:proofErr w:type="spellStart"/>
-      <w:r>
-        <w:rPr>
-          <w:lang w:val="en-US"/>
-        </w:rPr>
-        <w:t>novembro</w:t>
-      </w:r>
-      <w:proofErr w:type="spellEnd"/>
-      <w:r>
-        <w:rPr>
-          <w:lang w:val="en-US"/>
-        </w:rPr>
-        <w:t>. 2016.</w:t>
+        <w:t>7-10 July 2015</w:t>
       </w:r>
     </w:p>
     <w:sectPr>
@@ -1550,6 +2338,118 @@
     </w:lvl>
   </w:abstractNum>
   <w:abstractNum w:abstractNumId="2" w15:restartNumberingAfterBreak="0">
+    <w:nsid w:val="1B2229B7"/>
+    <w:multiLevelType w:val="hybridMultilevel"/>
+    <w:tmpl w:val="DFFEC1C2"/>
+    <w:lvl w:ilvl="0" w:tplc="04160001">
+      <w:numFmt w:val="bullet"/>
+      <w:lvlText w:val=""/>
+      <w:lvlJc w:val="left"/>
+      <w:pPr>
+        <w:ind w:left="720" w:hanging="360"/>
+      </w:pPr>
+      <w:rPr>
+        <w:rFonts w:ascii="Symbol" w:eastAsia="Times New Roman" w:hAnsi="Symbol" w:cs="Times New Roman" w:hint="default"/>
+      </w:rPr>
+    </w:lvl>
+    <w:lvl w:ilvl="1" w:tplc="04160003" w:tentative="1">
+      <w:start w:val="1"/>
+      <w:numFmt w:val="bullet"/>
+      <w:lvlText w:val="o"/>
+      <w:lvlJc w:val="left"/>
+      <w:pPr>
+        <w:ind w:left="1440" w:hanging="360"/>
+      </w:pPr>
+      <w:rPr>
+        <w:rFonts w:ascii="Courier New" w:hAnsi="Courier New" w:cs="Courier New" w:hint="default"/>
+      </w:rPr>
+    </w:lvl>
+    <w:lvl w:ilvl="2" w:tplc="04160005" w:tentative="1">
+      <w:start w:val="1"/>
+      <w:numFmt w:val="bullet"/>
+      <w:lvlText w:val=""/>
+      <w:lvlJc w:val="left"/>
+      <w:pPr>
+        <w:ind w:left="2160" w:hanging="360"/>
+      </w:pPr>
+      <w:rPr>
+        <w:rFonts w:ascii="Wingdings" w:hAnsi="Wingdings" w:hint="default"/>
+      </w:rPr>
+    </w:lvl>
+    <w:lvl w:ilvl="3" w:tplc="04160001" w:tentative="1">
+      <w:start w:val="1"/>
+      <w:numFmt w:val="bullet"/>
+      <w:lvlText w:val=""/>
+      <w:lvlJc w:val="left"/>
+      <w:pPr>
+        <w:ind w:left="2880" w:hanging="360"/>
+      </w:pPr>
+      <w:rPr>
+        <w:rFonts w:ascii="Symbol" w:hAnsi="Symbol" w:hint="default"/>
+      </w:rPr>
+    </w:lvl>
+    <w:lvl w:ilvl="4" w:tplc="04160003" w:tentative="1">
+      <w:start w:val="1"/>
+      <w:numFmt w:val="bullet"/>
+      <w:lvlText w:val="o"/>
+      <w:lvlJc w:val="left"/>
+      <w:pPr>
+        <w:ind w:left="3600" w:hanging="360"/>
+      </w:pPr>
+      <w:rPr>
+        <w:rFonts w:ascii="Courier New" w:hAnsi="Courier New" w:cs="Courier New" w:hint="default"/>
+      </w:rPr>
+    </w:lvl>
+    <w:lvl w:ilvl="5" w:tplc="04160005" w:tentative="1">
+      <w:start w:val="1"/>
+      <w:numFmt w:val="bullet"/>
+      <w:lvlText w:val=""/>
+      <w:lvlJc w:val="left"/>
+      <w:pPr>
+        <w:ind w:left="4320" w:hanging="360"/>
+      </w:pPr>
+      <w:rPr>
+        <w:rFonts w:ascii="Wingdings" w:hAnsi="Wingdings" w:hint="default"/>
+      </w:rPr>
+    </w:lvl>
+    <w:lvl w:ilvl="6" w:tplc="04160001" w:tentative="1">
+      <w:start w:val="1"/>
+      <w:numFmt w:val="bullet"/>
+      <w:lvlText w:val=""/>
+      <w:lvlJc w:val="left"/>
+      <w:pPr>
+        <w:ind w:left="5040" w:hanging="360"/>
+      </w:pPr>
+      <w:rPr>
+        <w:rFonts w:ascii="Symbol" w:hAnsi="Symbol" w:hint="default"/>
+      </w:rPr>
+    </w:lvl>
+    <w:lvl w:ilvl="7" w:tplc="04160003" w:tentative="1">
+      <w:start w:val="1"/>
+      <w:numFmt w:val="bullet"/>
+      <w:lvlText w:val="o"/>
+      <w:lvlJc w:val="left"/>
+      <w:pPr>
+        <w:ind w:left="5760" w:hanging="360"/>
+      </w:pPr>
+      <w:rPr>
+        <w:rFonts w:ascii="Courier New" w:hAnsi="Courier New" w:cs="Courier New" w:hint="default"/>
+      </w:rPr>
+    </w:lvl>
+    <w:lvl w:ilvl="8" w:tplc="04160005" w:tentative="1">
+      <w:start w:val="1"/>
+      <w:numFmt w:val="bullet"/>
+      <w:lvlText w:val=""/>
+      <w:lvlJc w:val="left"/>
+      <w:pPr>
+        <w:ind w:left="6480" w:hanging="360"/>
+      </w:pPr>
+      <w:rPr>
+        <w:rFonts w:ascii="Wingdings" w:hAnsi="Wingdings" w:hint="default"/>
+      </w:rPr>
+    </w:lvl>
+  </w:abstractNum>
+  <w:abstractNum w:abstractNumId="3" w15:restartNumberingAfterBreak="0">
     <w:nsid w:val="1E531D6C"/>
     <w:multiLevelType w:val="multilevel"/>
     <w:tmpl w:val="D8EA3752"/>
@@ -1690,7 +2590,7 @@
       </w:rPr>
     </w:lvl>
   </w:abstractNum>
-  <w:abstractNum w:abstractNumId="3" w15:restartNumberingAfterBreak="0">
+  <w:abstractNum w:abstractNumId="4" w15:restartNumberingAfterBreak="0">
     <w:nsid w:val="1F6B7663"/>
     <w:multiLevelType w:val="hybridMultilevel"/>
     <w:tmpl w:val="511882E6"/>
@@ -1831,7 +2731,119 @@
       </w:rPr>
     </w:lvl>
   </w:abstractNum>
-  <w:abstractNum w:abstractNumId="4" w15:restartNumberingAfterBreak="0">
+  <w:abstractNum w:abstractNumId="5" w15:restartNumberingAfterBreak="0">
+    <w:nsid w:val="1FDF59D0"/>
+    <w:multiLevelType w:val="hybridMultilevel"/>
+    <w:tmpl w:val="AE88319A"/>
+    <w:lvl w:ilvl="0" w:tplc="04160001">
+      <w:numFmt w:val="bullet"/>
+      <w:lvlText w:val=""/>
+      <w:lvlJc w:val="left"/>
+      <w:pPr>
+        <w:ind w:left="720" w:hanging="360"/>
+      </w:pPr>
+      <w:rPr>
+        <w:rFonts w:ascii="Symbol" w:eastAsia="Times New Roman" w:hAnsi="Symbol" w:cs="Times New Roman" w:hint="default"/>
+      </w:rPr>
+    </w:lvl>
+    <w:lvl w:ilvl="1" w:tplc="04160003" w:tentative="1">
+      <w:start w:val="1"/>
+      <w:numFmt w:val="bullet"/>
+      <w:lvlText w:val="o"/>
+      <w:lvlJc w:val="left"/>
+      <w:pPr>
+        <w:ind w:left="1440" w:hanging="360"/>
+      </w:pPr>
+      <w:rPr>
+        <w:rFonts w:ascii="Courier New" w:hAnsi="Courier New" w:cs="Courier New" w:hint="default"/>
+      </w:rPr>
+    </w:lvl>
+    <w:lvl w:ilvl="2" w:tplc="04160005" w:tentative="1">
+      <w:start w:val="1"/>
+      <w:numFmt w:val="bullet"/>
+      <w:lvlText w:val=""/>
+      <w:lvlJc w:val="left"/>
+      <w:pPr>
+        <w:ind w:left="2160" w:hanging="360"/>
+      </w:pPr>
+      <w:rPr>
+        <w:rFonts w:ascii="Wingdings" w:hAnsi="Wingdings" w:hint="default"/>
+      </w:rPr>
+    </w:lvl>
+    <w:lvl w:ilvl="3" w:tplc="04160001" w:tentative="1">
+      <w:start w:val="1"/>
+      <w:numFmt w:val="bullet"/>
+      <w:lvlText w:val=""/>
+      <w:lvlJc w:val="left"/>
+      <w:pPr>
+        <w:ind w:left="2880" w:hanging="360"/>
+      </w:pPr>
+      <w:rPr>
+        <w:rFonts w:ascii="Symbol" w:hAnsi="Symbol" w:hint="default"/>
+      </w:rPr>
+    </w:lvl>
+    <w:lvl w:ilvl="4" w:tplc="04160003" w:tentative="1">
+      <w:start w:val="1"/>
+      <w:numFmt w:val="bullet"/>
+      <w:lvlText w:val="o"/>
+      <w:lvlJc w:val="left"/>
+      <w:pPr>
+        <w:ind w:left="3600" w:hanging="360"/>
+      </w:pPr>
+      <w:rPr>
+        <w:rFonts w:ascii="Courier New" w:hAnsi="Courier New" w:cs="Courier New" w:hint="default"/>
+      </w:rPr>
+    </w:lvl>
+    <w:lvl w:ilvl="5" w:tplc="04160005" w:tentative="1">
+      <w:start w:val="1"/>
+      <w:numFmt w:val="bullet"/>
+      <w:lvlText w:val=""/>
+      <w:lvlJc w:val="left"/>
+      <w:pPr>
+        <w:ind w:left="4320" w:hanging="360"/>
+      </w:pPr>
+      <w:rPr>
+        <w:rFonts w:ascii="Wingdings" w:hAnsi="Wingdings" w:hint="default"/>
+      </w:rPr>
+    </w:lvl>
+    <w:lvl w:ilvl="6" w:tplc="04160001" w:tentative="1">
+      <w:start w:val="1"/>
+      <w:numFmt w:val="bullet"/>
+      <w:lvlText w:val=""/>
+      <w:lvlJc w:val="left"/>
+      <w:pPr>
+        <w:ind w:left="5040" w:hanging="360"/>
+      </w:pPr>
+      <w:rPr>
+        <w:rFonts w:ascii="Symbol" w:hAnsi="Symbol" w:hint="default"/>
+      </w:rPr>
+    </w:lvl>
+    <w:lvl w:ilvl="7" w:tplc="04160003" w:tentative="1">
+      <w:start w:val="1"/>
+      <w:numFmt w:val="bullet"/>
+      <w:lvlText w:val="o"/>
+      <w:lvlJc w:val="left"/>
+      <w:pPr>
+        <w:ind w:left="5760" w:hanging="360"/>
+      </w:pPr>
+      <w:rPr>
+        <w:rFonts w:ascii="Courier New" w:hAnsi="Courier New" w:cs="Courier New" w:hint="default"/>
+      </w:rPr>
+    </w:lvl>
+    <w:lvl w:ilvl="8" w:tplc="04160005" w:tentative="1">
+      <w:start w:val="1"/>
+      <w:numFmt w:val="bullet"/>
+      <w:lvlText w:val=""/>
+      <w:lvlJc w:val="left"/>
+      <w:pPr>
+        <w:ind w:left="6480" w:hanging="360"/>
+      </w:pPr>
+      <w:rPr>
+        <w:rFonts w:ascii="Wingdings" w:hAnsi="Wingdings" w:hint="default"/>
+      </w:rPr>
+    </w:lvl>
+  </w:abstractNum>
+  <w:abstractNum w:abstractNumId="6" w15:restartNumberingAfterBreak="0">
     <w:nsid w:val="2F725DCB"/>
     <w:multiLevelType w:val="hybridMultilevel"/>
     <w:tmpl w:val="1FCE7642"/>
@@ -1943,7 +2955,7 @@
       </w:rPr>
     </w:lvl>
   </w:abstractNum>
-  <w:abstractNum w:abstractNumId="5" w15:restartNumberingAfterBreak="0">
+  <w:abstractNum w:abstractNumId="7" w15:restartNumberingAfterBreak="0">
     <w:nsid w:val="38CC3943"/>
     <w:multiLevelType w:val="multilevel"/>
     <w:tmpl w:val="BE04529C"/>
@@ -2080,7 +3092,7 @@
       </w:rPr>
     </w:lvl>
   </w:abstractNum>
-  <w:abstractNum w:abstractNumId="6" w15:restartNumberingAfterBreak="0">
+  <w:abstractNum w:abstractNumId="8" w15:restartNumberingAfterBreak="0">
     <w:nsid w:val="3D5D4A42"/>
     <w:multiLevelType w:val="hybridMultilevel"/>
     <w:tmpl w:val="B8285692"/>
@@ -2241,7 +3253,7 @@
       </w:rPr>
     </w:lvl>
   </w:abstractNum>
-  <w:abstractNum w:abstractNumId="7" w15:restartNumberingAfterBreak="0">
+  <w:abstractNum w:abstractNumId="9" w15:restartNumberingAfterBreak="0">
     <w:nsid w:val="411621EE"/>
     <w:multiLevelType w:val="multilevel"/>
     <w:tmpl w:val="04160023"/>
@@ -2381,7 +3393,7 @@
       </w:rPr>
     </w:lvl>
   </w:abstractNum>
-  <w:abstractNum w:abstractNumId="8" w15:restartNumberingAfterBreak="0">
+  <w:abstractNum w:abstractNumId="10" w15:restartNumberingAfterBreak="0">
     <w:nsid w:val="412739F0"/>
     <w:multiLevelType w:val="hybridMultilevel"/>
     <w:tmpl w:val="726E78F0"/>
@@ -2522,7 +3534,7 @@
       </w:rPr>
     </w:lvl>
   </w:abstractNum>
-  <w:abstractNum w:abstractNumId="9" w15:restartNumberingAfterBreak="0">
+  <w:abstractNum w:abstractNumId="11" w15:restartNumberingAfterBreak="0">
     <w:nsid w:val="4DC708E4"/>
     <w:multiLevelType w:val="hybridMultilevel"/>
     <w:tmpl w:val="2738FB82"/>
@@ -2634,7 +3646,7 @@
       </w:rPr>
     </w:lvl>
   </w:abstractNum>
-  <w:abstractNum w:abstractNumId="10" w15:restartNumberingAfterBreak="0">
+  <w:abstractNum w:abstractNumId="12" w15:restartNumberingAfterBreak="0">
     <w:nsid w:val="518B0468"/>
     <w:multiLevelType w:val="hybridMultilevel"/>
     <w:tmpl w:val="7DAE1CAE"/>
@@ -2747,7 +3759,7 @@
       </w:rPr>
     </w:lvl>
   </w:abstractNum>
-  <w:abstractNum w:abstractNumId="11" w15:restartNumberingAfterBreak="0">
+  <w:abstractNum w:abstractNumId="13" w15:restartNumberingAfterBreak="0">
     <w:nsid w:val="5D956E9F"/>
     <w:multiLevelType w:val="hybridMultilevel"/>
     <w:tmpl w:val="16C6143E"/>
@@ -2859,7 +3871,7 @@
       </w:rPr>
     </w:lvl>
   </w:abstractNum>
-  <w:abstractNum w:abstractNumId="12" w15:restartNumberingAfterBreak="0">
+  <w:abstractNum w:abstractNumId="14" w15:restartNumberingAfterBreak="0">
     <w:nsid w:val="60D21E28"/>
     <w:multiLevelType w:val="hybridMultilevel"/>
     <w:tmpl w:val="435215CC"/>
@@ -3000,7 +4012,7 @@
       </w:rPr>
     </w:lvl>
   </w:abstractNum>
-  <w:abstractNum w:abstractNumId="13" w15:restartNumberingAfterBreak="0">
+  <w:abstractNum w:abstractNumId="15" w15:restartNumberingAfterBreak="0">
     <w:nsid w:val="6CE02215"/>
     <w:multiLevelType w:val="multilevel"/>
     <w:tmpl w:val="0416001F"/>
@@ -3141,7 +4153,7 @@
       </w:rPr>
     </w:lvl>
   </w:abstractNum>
-  <w:abstractNum w:abstractNumId="14" w15:restartNumberingAfterBreak="0">
+  <w:abstractNum w:abstractNumId="16" w15:restartNumberingAfterBreak="0">
     <w:nsid w:val="728410E5"/>
     <w:multiLevelType w:val="hybridMultilevel"/>
     <w:tmpl w:val="9E28CB10"/>
@@ -3282,7 +4294,7 @@
       </w:rPr>
     </w:lvl>
   </w:abstractNum>
-  <w:abstractNum w:abstractNumId="15" w15:restartNumberingAfterBreak="0">
+  <w:abstractNum w:abstractNumId="17" w15:restartNumberingAfterBreak="0">
     <w:nsid w:val="7A7A7378"/>
     <w:multiLevelType w:val="hybridMultilevel"/>
     <w:tmpl w:val="1A9C2790"/>
@@ -3423,7 +4435,7 @@
       </w:rPr>
     </w:lvl>
   </w:abstractNum>
-  <w:abstractNum w:abstractNumId="16" w15:restartNumberingAfterBreak="0">
+  <w:abstractNum w:abstractNumId="18" w15:restartNumberingAfterBreak="0">
     <w:nsid w:val="7CA47EB8"/>
     <w:multiLevelType w:val="hybridMultilevel"/>
     <w:tmpl w:val="558E8A60"/>
@@ -3535,7 +4547,7 @@
       </w:rPr>
     </w:lvl>
   </w:abstractNum>
-  <w:abstractNum w:abstractNumId="17" w15:restartNumberingAfterBreak="0">
+  <w:abstractNum w:abstractNumId="19" w15:restartNumberingAfterBreak="0">
     <w:nsid w:val="7F664198"/>
     <w:multiLevelType w:val="hybridMultilevel"/>
     <w:tmpl w:val="211EBED6"/>
@@ -3652,58 +4664,64 @@
     <w:abstractNumId w:val="0"/>
   </w:num>
   <w:num w:numId="2">
-    <w:abstractNumId w:val="7"/>
+    <w:abstractNumId w:val="9"/>
   </w:num>
   <w:num w:numId="3">
-    <w:abstractNumId w:val="13"/>
+    <w:abstractNumId w:val="15"/>
   </w:num>
   <w:num w:numId="4">
     <w:abstractNumId w:val="1"/>
   </w:num>
   <w:num w:numId="5">
-    <w:abstractNumId w:val="5"/>
+    <w:abstractNumId w:val="7"/>
   </w:num>
   <w:num w:numId="6">
+    <w:abstractNumId w:val="10"/>
+  </w:num>
+  <w:num w:numId="7">
+    <w:abstractNumId w:val="14"/>
+  </w:num>
+  <w:num w:numId="8">
+    <w:abstractNumId w:val="3"/>
+  </w:num>
+  <w:num w:numId="9">
+    <w:abstractNumId w:val="16"/>
+  </w:num>
+  <w:num w:numId="10">
+    <w:abstractNumId w:val="4"/>
+  </w:num>
+  <w:num w:numId="11">
     <w:abstractNumId w:val="8"/>
   </w:num>
-  <w:num w:numId="7">
+  <w:num w:numId="12">
+    <w:abstractNumId w:val="17"/>
+  </w:num>
+  <w:num w:numId="13">
+    <w:abstractNumId w:val="11"/>
+  </w:num>
+  <w:num w:numId="14">
+    <w:abstractNumId w:val="6"/>
+  </w:num>
+  <w:num w:numId="15">
+    <w:abstractNumId w:val="13"/>
+  </w:num>
+  <w:num w:numId="16">
+    <w:abstractNumId w:val="18"/>
+  </w:num>
+  <w:num w:numId="17">
     <w:abstractNumId w:val="12"/>
   </w:num>
-  <w:num w:numId="8">
-    <w:abstractNumId w:val="2"/>
-  </w:num>
-  <w:num w:numId="9">
-    <w:abstractNumId w:val="14"/>
-  </w:num>
-  <w:num w:numId="10">
-    <w:abstractNumId w:val="3"/>
-  </w:num>
-  <w:num w:numId="11">
-    <w:abstractNumId w:val="6"/>
-  </w:num>
-  <w:num w:numId="12">
-    <w:abstractNumId w:val="15"/>
-  </w:num>
-  <w:num w:numId="13">
-    <w:abstractNumId w:val="9"/>
-  </w:num>
-  <w:num w:numId="14">
-    <w:abstractNumId w:val="4"/>
-  </w:num>
-  <w:num w:numId="15">
-    <w:abstractNumId w:val="11"/>
-  </w:num>
-  <w:num w:numId="16">
-    <w:abstractNumId w:val="16"/>
-  </w:num>
-  <w:num w:numId="17">
-    <w:abstractNumId w:val="10"/>
-  </w:num>
   <w:num w:numId="18">
-    <w:abstractNumId w:val="17"/>
+    <w:abstractNumId w:val="19"/>
   </w:num>
   <w:num w:numId="19">
     <w:abstractNumId w:val="0"/>
+  </w:num>
+  <w:num w:numId="20">
+    <w:abstractNumId w:val="2"/>
+  </w:num>
+  <w:num w:numId="21">
+    <w:abstractNumId w:val="5"/>
   </w:num>
   <w:numIdMacAtCleanup w:val="16"/>
 </w:numbering>
@@ -10430,7 +11448,7 @@
 </file>
 
 <file path=customXml/itemProps1.xml><?xml version="1.0" encoding="utf-8"?>
-<ds:datastoreItem xmlns:ds="http://schemas.openxmlformats.org/officeDocument/2006/customXml" ds:itemID="{755D0C7B-63C7-405A-9C6E-7F98E5BC2D1D}">
+<ds:datastoreItem xmlns:ds="http://schemas.openxmlformats.org/officeDocument/2006/customXml" ds:itemID="{647B7502-2430-46AA-8184-F047AFF01521}">
   <ds:schemaRefs>
     <ds:schemaRef ds:uri="http://schemas.openxmlformats.org/officeDocument/2006/bibliography"/>
   </ds:schemaRefs>
